--- a/SpecificareaCerintelorSoftware.docx
+++ b/SpecificareaCerintelorSoftware.docx
@@ -2351,7 +2351,10 @@
           </w:tcPr>
           <w:p>
             <w:r>
-              <w:t>Numarul de utilizari</w:t>
+              <w:t xml:space="preserve">Numarul </w:t>
+            </w:r>
+            <w:r>
+              <w:t>curent</w:t>
             </w:r>
           </w:p>
         </w:tc>
@@ -2538,7 +2541,10 @@
           </w:tcPr>
           <w:p>
             <w:r>
-              <w:t>Numarul de utilizari</w:t>
+              <w:t xml:space="preserve">Numarul de </w:t>
+            </w:r>
+            <w:r>
+              <w:t>curent</w:t>
             </w:r>
           </w:p>
         </w:tc>
@@ -2669,9 +2675,9 @@
         <w:tblLook w:val="04A0" w:firstRow="1" w:lastRow="0" w:firstColumn="1" w:lastColumn="0" w:noHBand="0" w:noVBand="1"/>
       </w:tblPr>
       <w:tblGrid>
-        <w:gridCol w:w="3207"/>
-        <w:gridCol w:w="3207"/>
-        <w:gridCol w:w="3224"/>
+        <w:gridCol w:w="3212"/>
+        <w:gridCol w:w="3212"/>
+        <w:gridCol w:w="3214"/>
       </w:tblGrid>
       <w:tr>
         <w:tc>
@@ -2687,7 +2693,10 @@
           </w:tcPr>
           <w:p>
             <w:r>
-              <w:t>Numarul de utilizari</w:t>
+              <w:t xml:space="preserve">Numarul de </w:t>
+            </w:r>
+            <w:r>
+              <w:t>curent</w:t>
             </w:r>
           </w:p>
         </w:tc>
@@ -2750,11 +2759,7 @@
             </w:tcBorders>
             <w:hideMark/>
           </w:tcPr>
-          <w:p>
-            <w:r>
-              <w:t>SRS</w:t>
-            </w:r>
-          </w:p>
+          <w:p/>
         </w:tc>
         <w:tc>
           <w:tcPr>
@@ -2767,11 +2772,7 @@
             </w:tcBorders>
             <w:hideMark/>
           </w:tcPr>
-          <w:p>
-            <w:r>
-              <w:t>Software Requirements Specification</w:t>
-            </w:r>
-          </w:p>
+          <w:p/>
         </w:tc>
       </w:tr>
       <w:tr>
@@ -2962,54 +2963,14 @@
         </w:numPr>
         <w:jc w:val="both"/>
       </w:pPr>
-      <w:r>
-        <w:fldChar w:fldCharType="begin"/>
-      </w:r>
-      <w:r>
-        <w:instrText xml:space="preserve"> HYPERLINK "http://</w:instrText>
-      </w:r>
-      <w:r>
-        <w:instrText>www.sixt.com</w:instrText>
-      </w:r>
-      <w:r>
-        <w:instrText xml:space="preserve">" </w:instrText>
-      </w:r>
-      <w:r>
-        <w:fldChar w:fldCharType="separate"/>
-      </w:r>
-      <w:r>
-        <w:rPr>
-          <w:rStyle w:val="Hyperlink"/>
-        </w:rPr>
-        <w:t>www.six</w:t>
-      </w:r>
-      <w:r>
-        <w:rPr>
-          <w:rStyle w:val="Hyperlink"/>
-        </w:rPr>
-        <w:t>t</w:t>
-      </w:r>
-      <w:r>
-        <w:rPr>
-          <w:rStyle w:val="Hyperlink"/>
-        </w:rPr>
-        <w:t>.c</w:t>
-      </w:r>
-      <w:r>
-        <w:rPr>
-          <w:rStyle w:val="Hyperlink"/>
-        </w:rPr>
-        <w:t>o</w:t>
-      </w:r>
-      <w:r>
-        <w:rPr>
-          <w:rStyle w:val="Hyperlink"/>
-        </w:rPr>
-        <w:t>m</w:t>
-      </w:r>
-      <w:r>
-        <w:fldChar w:fldCharType="end"/>
-      </w:r>
+      <w:hyperlink r:id="rId7" w:history="1">
+        <w:r>
+          <w:rPr>
+            <w:rStyle w:val="Hyperlink"/>
+          </w:rPr>
+          <w:t>www.sixt.com</w:t>
+        </w:r>
+      </w:hyperlink>
     </w:p>
     <w:p>
       <w:pPr>
@@ -3020,30 +2981,12 @@
         </w:numPr>
         <w:jc w:val="both"/>
       </w:pPr>
-      <w:hyperlink r:id="rId5" w:history="1">
+      <w:hyperlink r:id="rId8" w:history="1">
         <w:r>
           <w:rPr>
             <w:rStyle w:val="Hyperlink"/>
           </w:rPr>
-          <w:t>www.booking</w:t>
-        </w:r>
-        <w:r>
-          <w:rPr>
-            <w:rStyle w:val="Hyperlink"/>
-          </w:rPr>
-          <w:t>.</w:t>
-        </w:r>
-        <w:r>
-          <w:rPr>
-            <w:rStyle w:val="Hyperlink"/>
-          </w:rPr>
-          <w:t>c</w:t>
-        </w:r>
-        <w:r>
-          <w:rPr>
-            <w:rStyle w:val="Hyperlink"/>
-          </w:rPr>
-          <w:t>om/cars</w:t>
+          <w:t>www.booking.com/cars</w:t>
         </w:r>
       </w:hyperlink>
     </w:p>
@@ -3514,16 +3457,16 @@
           <w:sz w:val="28"/>
           <w:szCs w:val="28"/>
         </w:rPr>
-        <w:t>Sistem de operare: Windows 1</w:t>
-      </w:r>
-      <w:r>
-        <w:rPr>
-          <w:rFonts w:ascii="Times" w:hAnsi="Times" w:cs="Times"/>
-          <w:i w:val="0"/>
-          <w:sz w:val="28"/>
-          <w:szCs w:val="28"/>
-        </w:rPr>
-        <w:t>0, Windows Server, Linux</w:t>
+        <w:t xml:space="preserve">Sistem de operare: </w:t>
+      </w:r>
+      <w:r>
+        <w:rPr>
+          <w:rFonts w:ascii="Times" w:hAnsi="Times" w:cs="Times"/>
+          <w:i w:val="0"/>
+          <w:sz w:val="28"/>
+          <w:szCs w:val="28"/>
+        </w:rPr>
+        <w:t>Windows Server, Linux</w:t>
       </w:r>
     </w:p>
     <w:p>
@@ -3578,23 +3521,9 @@
           <w:szCs w:val="28"/>
         </w:rPr>
         <w:tab/>
-        <w:t>Limbaje de programare: HTML, CSS,</w:t>
-      </w:r>
-      <w:r>
-        <w:rPr>
-          <w:sz w:val="28"/>
-          <w:szCs w:val="28"/>
-        </w:rPr>
-        <w:t xml:space="preserve"> JavaScript, C#</w:t>
-      </w:r>
-    </w:p>
-    <w:p>
-      <w:pPr>
-        <w:rPr>
-          <w:sz w:val="28"/>
-          <w:szCs w:val="28"/>
-        </w:rPr>
-      </w:pPr>
+      </w:r>
+      <w:bookmarkStart w:id="10" w:name="_GoBack"/>
+      <w:bookmarkEnd w:id="10"/>
     </w:p>
     <w:p>
       <w:pPr>
@@ -4671,7 +4600,7 @@
           <w:sz w:val="28"/>
           <w:szCs w:val="28"/>
         </w:rPr>
-        <w:t>World Wide Web pentru accesibilitate.</w:t>
+        <w:t>HTTPS (HiperText Transfer Protocol Secure) pentru securitate.</w:t>
       </w:r>
     </w:p>
     <w:p>
@@ -4695,30 +4624,6 @@
           <w:sz w:val="28"/>
           <w:szCs w:val="28"/>
         </w:rPr>
-        <w:t>HTTPS (HiperText Transfer Protocol Secure) pentru securitate.</w:t>
-      </w:r>
-    </w:p>
-    <w:p>
-      <w:pPr>
-        <w:pStyle w:val="template"/>
-        <w:numPr>
-          <w:ilvl w:val="0"/>
-          <w:numId w:val="4"/>
-        </w:numPr>
-        <w:rPr>
-          <w:rFonts w:ascii="Times" w:hAnsi="Times" w:cs="Times"/>
-          <w:i w:val="0"/>
-          <w:sz w:val="28"/>
-          <w:szCs w:val="28"/>
-        </w:rPr>
-      </w:pPr>
-      <w:r>
-        <w:rPr>
-          <w:rFonts w:ascii="Times" w:hAnsi="Times" w:cs="Times"/>
-          <w:i w:val="0"/>
-          <w:sz w:val="28"/>
-          <w:szCs w:val="28"/>
-        </w:rPr>
         <w:t xml:space="preserve">FTP (File Transfer Protocol) </w:t>
       </w:r>
       <w:r>
@@ -4778,8 +4683,6 @@
           <w:szCs w:val="28"/>
         </w:rPr>
       </w:pPr>
-      <w:bookmarkStart w:id="10" w:name="_GoBack"/>
-      <w:bookmarkEnd w:id="10"/>
     </w:p>
     <w:p>
       <w:pPr>
@@ -5549,7 +5452,6 @@
         <w:rPr>
           <w:rFonts w:ascii="Arial" w:hAnsi="Arial"/>
         </w:rPr>
-        <w:lastRenderedPageBreak/>
         <w:t>Cerintele De Comportament</w:t>
       </w:r>
     </w:p>
@@ -6194,41 +6096,19 @@
         <w:ind w:left="720"/>
         <w:rPr>
           <w:rFonts w:ascii="Times" w:hAnsi="Times" w:cs="Times"/>
+          <w:sz w:val="28"/>
+          <w:szCs w:val="28"/>
+        </w:rPr>
+      </w:pPr>
+      <w:r>
+        <w:rPr>
+          <w:rFonts w:ascii="Times" w:hAnsi="Times" w:cs="Times"/>
           <w:b/>
           <w:i w:val="0"/>
           <w:sz w:val="28"/>
           <w:szCs w:val="28"/>
         </w:rPr>
-      </w:pPr>
-      <w:r>
-        <w:rPr>
-          <w:rFonts w:ascii="Times" w:hAnsi="Times" w:cs="Times"/>
-          <w:b/>
-          <w:i w:val="0"/>
-          <w:sz w:val="28"/>
-          <w:szCs w:val="28"/>
-        </w:rPr>
-        <w:tab/>
-        <w:t>Utilizare:</w:t>
-      </w:r>
-    </w:p>
-    <w:p>
-      <w:pPr>
-        <w:pStyle w:val="template"/>
-        <w:ind w:left="2160"/>
-        <w:rPr>
-          <w:rFonts w:ascii="Times" w:hAnsi="Times" w:cs="Times"/>
-          <w:sz w:val="28"/>
-          <w:szCs w:val="28"/>
-        </w:rPr>
-      </w:pPr>
-      <w:r>
-        <w:rPr>
-          <w:rFonts w:ascii="Times" w:hAnsi="Times" w:cs="Times"/>
-          <w:sz w:val="28"/>
-          <w:szCs w:val="28"/>
-        </w:rPr>
-        <w:t>Utilizatorii beneficiaza de preturi competitive si de servicii de calitate.</w:t>
+        <w:tab/>
       </w:r>
     </w:p>
     <w:p>
@@ -6838,7 +6718,7 @@
     </w:p>
     <w:p/>
     <w:sectPr>
-      <w:headerReference w:type="default" r:id="rId6"/>
+      <w:headerReference w:type="default" r:id="rId9"/>
       <w:pgSz w:w="12240" w:h="15840" w:code="1"/>
       <w:pgMar w:top="1440" w:right="1296" w:bottom="1440" w:left="1296" w:header="720" w:footer="720" w:gutter="0"/>
       <w:pgNumType w:start="1"/>
@@ -6847,6 +6727,56 @@
     </w:sectPr>
   </w:body>
 </w:document>
+</file>
+
+<file path=word/endnotes.xml><?xml version="1.0" encoding="utf-8"?>
+<w:endnotes xmlns:wpc="http://schemas.microsoft.com/office/word/2010/wordprocessingCanvas" xmlns:cx="http://schemas.microsoft.com/office/drawing/2014/chartex" xmlns:cx1="http://schemas.microsoft.com/office/drawing/2015/9/8/chartex" xmlns:cx2="http://schemas.microsoft.com/office/drawing/2015/10/21/chartex" xmlns:cx3="http://schemas.microsoft.com/office/drawing/2016/5/9/chartex" xmlns:cx4="http://schemas.microsoft.com/office/drawing/2016/5/10/chartex" xmlns:cx5="http://schemas.microsoft.com/office/drawing/2016/5/11/chartex" xmlns:cx6="http://schemas.microsoft.com/office/drawing/2016/5/12/chartex" xmlns:cx7="http://schemas.microsoft.com/office/drawing/2016/5/13/chartex" xmlns:cx8="http://schemas.microsoft.com/office/drawing/2016/5/14/chartex" xmlns:mc="http://schemas.openxmlformats.org/markup-compatibility/2006" xmlns:aink="http://schemas.microsoft.com/office/drawing/2016/ink" xmlns:am3d="http://schemas.microsoft.com/office/drawing/2017/model3d" xmlns:o="urn:schemas-microsoft-com:office:office" xmlns:r="http://schemas.openxmlformats.org/officeDocument/2006/relationships" xmlns:m="http://schemas.openxmlformats.org/officeDocument/2006/math" xmlns:v="urn:schemas-microsoft-com:vml" xmlns:wp14="http://schemas.microsoft.com/office/word/2010/wordprocessingDrawing" xmlns:wp="http://schemas.openxmlformats.org/drawingml/2006/wordprocessingDrawing" xmlns:w10="urn:schemas-microsoft-com:office:word" xmlns:w="http://schemas.openxmlformats.org/wordprocessingml/2006/main" xmlns:w14="http://schemas.microsoft.com/office/word/2010/wordml" xmlns:w15="http://schemas.microsoft.com/office/word/2012/wordml" xmlns:w16cid="http://schemas.microsoft.com/office/word/2016/wordml/cid" xmlns:w16se="http://schemas.microsoft.com/office/word/2015/wordml/symex" xmlns:wpg="http://schemas.microsoft.com/office/word/2010/wordprocessingGroup" xmlns:wpi="http://schemas.microsoft.com/office/word/2010/wordprocessingInk" xmlns:wne="http://schemas.microsoft.com/office/word/2006/wordml" xmlns:wps="http://schemas.microsoft.com/office/word/2010/wordprocessingShape" mc:Ignorable="w14 w15 w16se w16cid wp14">
+  <w:endnote w:type="separator" w:id="-1">
+    <w:p>
+      <w:pPr>
+        <w:spacing w:line="240" w:lineRule="auto"/>
+      </w:pPr>
+      <w:r>
+        <w:separator/>
+      </w:r>
+    </w:p>
+  </w:endnote>
+  <w:endnote w:type="continuationSeparator" w:id="0">
+    <w:p>
+      <w:pPr>
+        <w:spacing w:line="240" w:lineRule="auto"/>
+      </w:pPr>
+      <w:r>
+        <w:continuationSeparator/>
+      </w:r>
+    </w:p>
+  </w:endnote>
+</w:endnotes>
+</file>
+
+<file path=word/footnotes.xml><?xml version="1.0" encoding="utf-8"?>
+<w:footnotes xmlns:wpc="http://schemas.microsoft.com/office/word/2010/wordprocessingCanvas" xmlns:cx="http://schemas.microsoft.com/office/drawing/2014/chartex" xmlns:cx1="http://schemas.microsoft.com/office/drawing/2015/9/8/chartex" xmlns:cx2="http://schemas.microsoft.com/office/drawing/2015/10/21/chartex" xmlns:cx3="http://schemas.microsoft.com/office/drawing/2016/5/9/chartex" xmlns:cx4="http://schemas.microsoft.com/office/drawing/2016/5/10/chartex" xmlns:cx5="http://schemas.microsoft.com/office/drawing/2016/5/11/chartex" xmlns:cx6="http://schemas.microsoft.com/office/drawing/2016/5/12/chartex" xmlns:cx7="http://schemas.microsoft.com/office/drawing/2016/5/13/chartex" xmlns:cx8="http://schemas.microsoft.com/office/drawing/2016/5/14/chartex" xmlns:mc="http://schemas.openxmlformats.org/markup-compatibility/2006" xmlns:aink="http://schemas.microsoft.com/office/drawing/2016/ink" xmlns:am3d="http://schemas.microsoft.com/office/drawing/2017/model3d" xmlns:o="urn:schemas-microsoft-com:office:office" xmlns:r="http://schemas.openxmlformats.org/officeDocument/2006/relationships" xmlns:m="http://schemas.openxmlformats.org/officeDocument/2006/math" xmlns:v="urn:schemas-microsoft-com:vml" xmlns:wp14="http://schemas.microsoft.com/office/word/2010/wordprocessingDrawing" xmlns:wp="http://schemas.openxmlformats.org/drawingml/2006/wordprocessingDrawing" xmlns:w10="urn:schemas-microsoft-com:office:word" xmlns:w="http://schemas.openxmlformats.org/wordprocessingml/2006/main" xmlns:w14="http://schemas.microsoft.com/office/word/2010/wordml" xmlns:w15="http://schemas.microsoft.com/office/word/2012/wordml" xmlns:w16cid="http://schemas.microsoft.com/office/word/2016/wordml/cid" xmlns:w16se="http://schemas.microsoft.com/office/word/2015/wordml/symex" xmlns:wpg="http://schemas.microsoft.com/office/word/2010/wordprocessingGroup" xmlns:wpi="http://schemas.microsoft.com/office/word/2010/wordprocessingInk" xmlns:wne="http://schemas.microsoft.com/office/word/2006/wordml" xmlns:wps="http://schemas.microsoft.com/office/word/2010/wordprocessingShape" mc:Ignorable="w14 w15 w16se w16cid wp14">
+  <w:footnote w:type="separator" w:id="-1">
+    <w:p>
+      <w:pPr>
+        <w:spacing w:line="240" w:lineRule="auto"/>
+      </w:pPr>
+      <w:r>
+        <w:separator/>
+      </w:r>
+    </w:p>
+  </w:footnote>
+  <w:footnote w:type="continuationSeparator" w:id="0">
+    <w:p>
+      <w:pPr>
+        <w:spacing w:line="240" w:lineRule="auto"/>
+      </w:pPr>
+      <w:r>
+        <w:continuationSeparator/>
+      </w:r>
+    </w:p>
+  </w:footnote>
+</w:footnotes>
 </file>
 
 <file path=word/header1.xml><?xml version="1.0" encoding="utf-8"?>
@@ -6915,9 +6845,9 @@
       <w:lvlJc w:val="left"/>
       <w:pPr>
         <w:tabs>
-          <w:tab w:val="num" w:pos="432"/>
+          <w:tab w:val="num" w:pos="8352"/>
         </w:tabs>
-        <w:ind w:left="432" w:hanging="432"/>
+        <w:ind w:left="8352" w:hanging="432"/>
       </w:pPr>
       <w:rPr>
         <w:rFonts w:ascii="Arial" w:hAnsi="Arial" w:cs="Arial" w:hint="default"/>
@@ -7718,7 +7648,12 @@
       <w:numPr>
         <w:numId w:val="1"/>
       </w:numPr>
+      <w:tabs>
+        <w:tab w:val="clear" w:pos="8352"/>
+        <w:tab w:val="num" w:pos="432"/>
+      </w:tabs>
       <w:spacing w:before="480" w:after="240" w:line="240" w:lineRule="atLeast"/>
+      <w:ind w:left="432"/>
       <w:outlineLvl w:val="0"/>
     </w:pPr>
     <w:rPr>
@@ -8240,6 +8175,18 @@
       <w:ind w:left="720"/>
     </w:pPr>
   </w:style>
+  <w:style w:type="character" w:styleId="FollowedHyperlink">
+    <w:name w:val="FollowedHyperlink"/>
+    <w:basedOn w:val="DefaultParagraphFont"/>
+    <w:uiPriority w:val="99"/>
+    <w:semiHidden/>
+    <w:unhideWhenUsed/>
+    <w:rsid w:val="00BF523E"/>
+    <w:rPr>
+      <w:color w:val="954F72" w:themeColor="followedHyperlink"/>
+      <w:u w:val="single"/>
+    </w:rPr>
+  </w:style>
 </w:styles>
 </file>
 

--- a/SpecificareaCerintelorSoftware.docx
+++ b/SpecificareaCerintelorSoftware.docx
@@ -493,7 +493,23 @@
                 <w:rFonts w:ascii="Times New Roman" w:hAnsi="Times New Roman" w:cs="Times New Roman"/>
                 <w:sz w:val="22"/>
               </w:rPr>
-              <w:t>@gmail.com</w:t>
+              <w:t>@</w:t>
+            </w:r>
+            <w:r>
+              <w:rPr>
+                <w:rFonts w:ascii="Times New Roman" w:hAnsi="Times New Roman" w:cs="Times New Roman"/>
+                <w:sz w:val="22"/>
+              </w:rPr>
+              <w:t>yahoo</w:t>
+            </w:r>
+            <w:bookmarkStart w:id="2" w:name="_GoBack"/>
+            <w:bookmarkEnd w:id="2"/>
+            <w:r>
+              <w:rPr>
+                <w:rFonts w:ascii="Times New Roman" w:hAnsi="Times New Roman" w:cs="Times New Roman"/>
+                <w:sz w:val="22"/>
+              </w:rPr>
+              <w:t>.com</w:t>
             </w:r>
           </w:p>
         </w:tc>
@@ -875,16 +891,16 @@
           <w:rFonts w:ascii="Times New Roman" w:hAnsi="Times New Roman" w:cs="Times New Roman"/>
         </w:rPr>
       </w:pPr>
-      <w:bookmarkStart w:id="2" w:name="_Toc344877432"/>
-      <w:bookmarkStart w:id="3" w:name="_Toc344879822"/>
-      <w:bookmarkStart w:id="4" w:name="_Toc346508722"/>
-      <w:bookmarkStart w:id="5" w:name="_Toc346508952"/>
-      <w:bookmarkStart w:id="6" w:name="_Toc346509227"/>
-      <w:bookmarkEnd w:id="2"/>
+      <w:bookmarkStart w:id="3" w:name="_Toc344877432"/>
+      <w:bookmarkStart w:id="4" w:name="_Toc344879822"/>
+      <w:bookmarkStart w:id="5" w:name="_Toc346508722"/>
+      <w:bookmarkStart w:id="6" w:name="_Toc346508952"/>
+      <w:bookmarkStart w:id="7" w:name="_Toc346509227"/>
       <w:bookmarkEnd w:id="3"/>
       <w:bookmarkEnd w:id="4"/>
       <w:bookmarkEnd w:id="5"/>
       <w:bookmarkEnd w:id="6"/>
+      <w:bookmarkEnd w:id="7"/>
       <w:r>
         <w:rPr>
           <w:rFonts w:ascii="Times New Roman" w:hAnsi="Times New Roman" w:cs="Times New Roman"/>
@@ -2815,9 +2831,9 @@
       </w:tr>
     </w:tbl>
     <w:p>
-      <w:bookmarkStart w:id="7" w:name="_Toc439994668"/>
-    </w:p>
-    <w:bookmarkEnd w:id="7"/>
+      <w:bookmarkStart w:id="8" w:name="_Toc439994668"/>
+    </w:p>
+    <w:bookmarkEnd w:id="8"/>
     <w:p>
       <w:pPr>
         <w:pStyle w:val="Heading2"/>
@@ -3378,8 +3394,8 @@
           <w:szCs w:val="28"/>
         </w:rPr>
       </w:pPr>
-      <w:bookmarkStart w:id="8" w:name="_Toc439994677"/>
-      <w:bookmarkStart w:id="9" w:name="_Toc113291700"/>
+      <w:bookmarkStart w:id="9" w:name="_Toc439994677"/>
+      <w:bookmarkStart w:id="10" w:name="_Toc113291700"/>
       <w:r>
         <w:rPr>
           <w:rFonts w:ascii="Times" w:hAnsi="Times" w:cs="Times"/>
@@ -3390,8 +3406,8 @@
         <w:t>Utilizatori care vor folosi aceasta aplicatie sunt oamenii care au nevoie de un mijloc autonom de transport rapid, fara complicatii si in special in zone diverse si nefamiliare.</w:t>
       </w:r>
     </w:p>
-    <w:bookmarkEnd w:id="8"/>
     <w:bookmarkEnd w:id="9"/>
+    <w:bookmarkEnd w:id="10"/>
     <w:p>
       <w:pPr>
         <w:pStyle w:val="Heading2"/>
@@ -3522,8 +3538,6 @@
         </w:rPr>
         <w:tab/>
       </w:r>
-      <w:bookmarkStart w:id="10" w:name="_GoBack"/>
-      <w:bookmarkEnd w:id="10"/>
     </w:p>
     <w:p>
       <w:pPr>
@@ -6329,7 +6343,21 @@
           <w:sz w:val="28"/>
           <w:szCs w:val="28"/>
         </w:rPr>
-        <w:t>Frunizorul de servicii acces la datele personale ale utilizatorului doar cu acordul acestuia sau in urma acceptarilor termenilor si conditiilor ce sunt necesare pentru inchirierea unui autovehicul.</w:t>
+        <w:t>Frunizorul de servicii</w:t>
+      </w:r>
+      <w:r>
+        <w:rPr>
+          <w:sz w:val="28"/>
+          <w:szCs w:val="28"/>
+        </w:rPr>
+        <w:t xml:space="preserve"> are</w:t>
+      </w:r>
+      <w:r>
+        <w:rPr>
+          <w:sz w:val="28"/>
+          <w:szCs w:val="28"/>
+        </w:rPr>
+        <w:t xml:space="preserve"> acces la datele personale ale utilizatorului doar cu acordul acestuia sau in urma acceptarilor termenilor si conditiilor ce sunt necesare pentru inchirierea unui autovehicul.</w:t>
       </w:r>
     </w:p>
     <w:p>

--- a/SpecificareaCerintelorSoftware.docx
+++ b/SpecificareaCerintelorSoftware.docx
@@ -502,8 +502,6 @@
               </w:rPr>
               <w:t>yahoo</w:t>
             </w:r>
-            <w:bookmarkStart w:id="2" w:name="_GoBack"/>
-            <w:bookmarkEnd w:id="2"/>
             <w:r>
               <w:rPr>
                 <w:rFonts w:ascii="Times New Roman" w:hAnsi="Times New Roman" w:cs="Times New Roman"/>
@@ -891,16 +889,16 @@
           <w:rFonts w:ascii="Times New Roman" w:hAnsi="Times New Roman" w:cs="Times New Roman"/>
         </w:rPr>
       </w:pPr>
-      <w:bookmarkStart w:id="3" w:name="_Toc344877432"/>
-      <w:bookmarkStart w:id="4" w:name="_Toc344879822"/>
-      <w:bookmarkStart w:id="5" w:name="_Toc346508722"/>
-      <w:bookmarkStart w:id="6" w:name="_Toc346508952"/>
-      <w:bookmarkStart w:id="7" w:name="_Toc346509227"/>
+      <w:bookmarkStart w:id="2" w:name="_Toc344877432"/>
+      <w:bookmarkStart w:id="3" w:name="_Toc344879822"/>
+      <w:bookmarkStart w:id="4" w:name="_Toc346508722"/>
+      <w:bookmarkStart w:id="5" w:name="_Toc346508952"/>
+      <w:bookmarkStart w:id="6" w:name="_Toc346509227"/>
+      <w:bookmarkEnd w:id="2"/>
       <w:bookmarkEnd w:id="3"/>
       <w:bookmarkEnd w:id="4"/>
       <w:bookmarkEnd w:id="5"/>
       <w:bookmarkEnd w:id="6"/>
-      <w:bookmarkEnd w:id="7"/>
       <w:r>
         <w:rPr>
           <w:rFonts w:ascii="Times New Roman" w:hAnsi="Times New Roman" w:cs="Times New Roman"/>
@@ -2831,9 +2829,9 @@
       </w:tr>
     </w:tbl>
     <w:p>
-      <w:bookmarkStart w:id="8" w:name="_Toc439994668"/>
-    </w:p>
-    <w:bookmarkEnd w:id="8"/>
+      <w:bookmarkStart w:id="7" w:name="_Toc439994668"/>
+    </w:p>
+    <w:bookmarkEnd w:id="7"/>
     <w:p>
       <w:pPr>
         <w:pStyle w:val="Heading2"/>
@@ -3394,8 +3392,8 @@
           <w:szCs w:val="28"/>
         </w:rPr>
       </w:pPr>
-      <w:bookmarkStart w:id="9" w:name="_Toc439994677"/>
-      <w:bookmarkStart w:id="10" w:name="_Toc113291700"/>
+      <w:bookmarkStart w:id="8" w:name="_Toc439994677"/>
+      <w:bookmarkStart w:id="9" w:name="_Toc113291700"/>
       <w:r>
         <w:rPr>
           <w:rFonts w:ascii="Times" w:hAnsi="Times" w:cs="Times"/>
@@ -3406,8 +3404,8 @@
         <w:t>Utilizatori care vor folosi aceasta aplicatie sunt oamenii care au nevoie de un mijloc autonom de transport rapid, fara complicatii si in special in zone diverse si nefamiliare.</w:t>
       </w:r>
     </w:p>
+    <w:bookmarkEnd w:id="8"/>
     <w:bookmarkEnd w:id="9"/>
-    <w:bookmarkEnd w:id="10"/>
     <w:p>
       <w:pPr>
         <w:pStyle w:val="Heading2"/>
@@ -5277,7 +5275,7 @@
           <w:sz w:val="28"/>
           <w:szCs w:val="28"/>
         </w:rPr>
-        <w:t>- Poate cere datele personale ale unui utilizator dupa ce acesta isi da acordul direct sau indirec.</w:t>
+        <w:t>- Poate cere datele personale ale unui utilizator dupa ce acesta isi da acordul direct sau indirect.</w:t>
       </w:r>
     </w:p>
     <w:p>
@@ -5408,7 +5406,7 @@
           <w:sz w:val="28"/>
           <w:szCs w:val="28"/>
         </w:rPr>
-        <w:t>- Are drepul sa acceseze datelenpersonale ale utilizatorului numai la cererea acestuia in cazul pirderi contului daca criteriile impuse sunt indeplinite.</w:t>
+        <w:t>- Are drepul sa acceseze datele personale ale utilizatorului numai la cererea acestuia in cazul pierderii contului daca criteriile impuse sunt indeplinite.</w:t>
       </w:r>
     </w:p>
     <w:p>
@@ -5419,6 +5417,8 @@
           <w:szCs w:val="28"/>
         </w:rPr>
       </w:pPr>
+      <w:bookmarkStart w:id="10" w:name="_GoBack"/>
+      <w:bookmarkEnd w:id="10"/>
     </w:p>
     <w:p>
       <w:pPr>

--- a/SpecificareaCerintelorSoftware.docx
+++ b/SpecificareaCerintelorSoftware.docx
@@ -5417,8 +5417,6 @@
           <w:szCs w:val="28"/>
         </w:rPr>
       </w:pPr>
-      <w:bookmarkStart w:id="10" w:name="_GoBack"/>
-      <w:bookmarkEnd w:id="10"/>
     </w:p>
     <w:p>
       <w:pPr>
@@ -5489,7 +5487,7 @@
           <w:color w:val="FFFFFF"/>
         </w:rPr>
       </w:pPr>
-      <w:bookmarkStart w:id="11" w:name="_Toc439994690"/>
+      <w:bookmarkStart w:id="10" w:name="_Toc439994690"/>
       <w:r>
         <w:rPr>
           <w:rFonts w:ascii="Arial" w:hAnsi="Arial"/>
@@ -5498,7 +5496,7 @@
         <w:t>Cerinte non-functionale</w:t>
       </w:r>
     </w:p>
-    <w:bookmarkEnd w:id="11"/>
+    <w:bookmarkEnd w:id="10"/>
     <w:p>
       <w:pPr>
         <w:pStyle w:val="Heading2"/>
@@ -5551,7 +5549,23 @@
           <w:sz w:val="28"/>
           <w:szCs w:val="28"/>
         </w:rPr>
-        <w:t>Datele sunt salvate intr-o baza de date, astfel informatia poate fi usor salava intr-o arviva de rezerva.</w:t>
+        <w:t>Datele sunt salvate intr-o baza de date, astfel informatia poate fi usor salava intr-o ar</w:t>
+      </w:r>
+      <w:r>
+        <w:rPr>
+          <w:sz w:val="28"/>
+          <w:szCs w:val="28"/>
+        </w:rPr>
+        <w:t>h</w:t>
+      </w:r>
+      <w:bookmarkStart w:id="11" w:name="_GoBack"/>
+      <w:bookmarkEnd w:id="11"/>
+      <w:r>
+        <w:rPr>
+          <w:sz w:val="28"/>
+          <w:szCs w:val="28"/>
+        </w:rPr>
+        <w:t>iva de rezerva.</w:t>
       </w:r>
     </w:p>
     <w:p>
